--- a/Evidências.docx
+++ b/Evidências.docx
@@ -18,6 +18,17 @@
       </w:r>
       <w:proofErr w:type="spellEnd"/>
       <w:proofErr w:type="gramEnd"/>
+      <w:r>
+        <w:t xml:space="preserve"> (</w:t>
+      </w:r>
+      <w:proofErr w:type="spellStart"/>
+      <w:r>
+        <w:t>Exercicio</w:t>
+      </w:r>
+      <w:proofErr w:type="spellEnd"/>
+      <w:r>
+        <w:t xml:space="preserve"> 01)</w:t>
+      </w:r>
     </w:p>
     <w:p>
       <w:proofErr w:type="spellStart"/>
@@ -214,8 +225,968 @@
           </wp:inline>
         </w:drawing>
       </w:r>
+    </w:p>
+    <w:p/>
+    <w:p>
+      <w:proofErr w:type="spellStart"/>
+      <w:proofErr w:type="gramStart"/>
+      <w:r>
+        <w:t>TestCase</w:t>
+      </w:r>
+      <w:proofErr w:type="spellEnd"/>
+      <w:proofErr w:type="gramEnd"/>
+      <w:r>
+        <w:t xml:space="preserve"> 3 cadastro de endereços (</w:t>
+      </w:r>
+      <w:proofErr w:type="spellStart"/>
+      <w:r>
+        <w:t>Exercicio</w:t>
+      </w:r>
+      <w:proofErr w:type="spellEnd"/>
+      <w:r>
+        <w:t xml:space="preserve"> 02)</w:t>
+      </w:r>
+    </w:p>
+    <w:p>
+      <w:r>
+        <w:rPr>
+          <w:noProof/>
+          <w:lang w:eastAsia="pt-BR"/>
+        </w:rPr>
+        <w:drawing>
+          <wp:inline distT="0" distB="0" distL="0" distR="0" wp14:anchorId="43061FB8" wp14:editId="5C5FE708">
+            <wp:extent cx="5400040" cy="2117735"/>
+            <wp:effectExtent l="0" t="0" r="0" b="0"/>
+            <wp:docPr id="4" name="Imagem 4"/>
+            <wp:cNvGraphicFramePr>
+              <a:graphicFrameLocks xmlns:a="http://schemas.openxmlformats.org/drawingml/2006/main" noChangeAspect="1"/>
+            </wp:cNvGraphicFramePr>
+            <a:graphic xmlns:a="http://schemas.openxmlformats.org/drawingml/2006/main">
+              <a:graphicData uri="http://schemas.openxmlformats.org/drawingml/2006/picture">
+                <pic:pic xmlns:pic="http://schemas.openxmlformats.org/drawingml/2006/picture">
+                  <pic:nvPicPr>
+                    <pic:cNvPr id="0" name=""/>
+                    <pic:cNvPicPr/>
+                  </pic:nvPicPr>
+                  <pic:blipFill>
+                    <a:blip r:embed="rId8"/>
+                    <a:stretch>
+                      <a:fillRect/>
+                    </a:stretch>
+                  </pic:blipFill>
+                  <pic:spPr>
+                    <a:xfrm>
+                      <a:off x="0" y="0"/>
+                      <a:ext cx="5400040" cy="2117735"/>
+                    </a:xfrm>
+                    <a:prstGeom prst="rect">
+                      <a:avLst/>
+                    </a:prstGeom>
+                  </pic:spPr>
+                </pic:pic>
+              </a:graphicData>
+            </a:graphic>
+          </wp:inline>
+        </w:drawing>
+      </w:r>
+    </w:p>
+    <w:p>
+      <w:r>
+        <w:rPr>
+          <w:noProof/>
+          <w:lang w:eastAsia="pt-BR"/>
+        </w:rPr>
+        <w:lastRenderedPageBreak/>
+        <w:drawing>
+          <wp:inline distT="0" distB="0" distL="0" distR="0" wp14:anchorId="06BEF7B8" wp14:editId="7548F417">
+            <wp:extent cx="5400040" cy="1951542"/>
+            <wp:effectExtent l="0" t="0" r="0" b="0"/>
+            <wp:docPr id="5" name="Imagem 5"/>
+            <wp:cNvGraphicFramePr>
+              <a:graphicFrameLocks xmlns:a="http://schemas.openxmlformats.org/drawingml/2006/main" noChangeAspect="1"/>
+            </wp:cNvGraphicFramePr>
+            <a:graphic xmlns:a="http://schemas.openxmlformats.org/drawingml/2006/main">
+              <a:graphicData uri="http://schemas.openxmlformats.org/drawingml/2006/picture">
+                <pic:pic xmlns:pic="http://schemas.openxmlformats.org/drawingml/2006/picture">
+                  <pic:nvPicPr>
+                    <pic:cNvPr id="0" name=""/>
+                    <pic:cNvPicPr/>
+                  </pic:nvPicPr>
+                  <pic:blipFill>
+                    <a:blip r:embed="rId9"/>
+                    <a:stretch>
+                      <a:fillRect/>
+                    </a:stretch>
+                  </pic:blipFill>
+                  <pic:spPr>
+                    <a:xfrm>
+                      <a:off x="0" y="0"/>
+                      <a:ext cx="5400040" cy="1951542"/>
+                    </a:xfrm>
+                    <a:prstGeom prst="rect">
+                      <a:avLst/>
+                    </a:prstGeom>
+                  </pic:spPr>
+                </pic:pic>
+              </a:graphicData>
+            </a:graphic>
+          </wp:inline>
+        </w:drawing>
+      </w:r>
+    </w:p>
+    <w:p>
+      <w:r>
+        <w:rPr>
+          <w:noProof/>
+          <w:lang w:eastAsia="pt-BR"/>
+        </w:rPr>
+        <w:drawing>
+          <wp:inline distT="0" distB="0" distL="0" distR="0" wp14:anchorId="68E0BA1F" wp14:editId="11678373">
+            <wp:extent cx="5400040" cy="1661927"/>
+            <wp:effectExtent l="0" t="0" r="0" b="0"/>
+            <wp:docPr id="6" name="Imagem 6"/>
+            <wp:cNvGraphicFramePr>
+              <a:graphicFrameLocks xmlns:a="http://schemas.openxmlformats.org/drawingml/2006/main" noChangeAspect="1"/>
+            </wp:cNvGraphicFramePr>
+            <a:graphic xmlns:a="http://schemas.openxmlformats.org/drawingml/2006/main">
+              <a:graphicData uri="http://schemas.openxmlformats.org/drawingml/2006/picture">
+                <pic:pic xmlns:pic="http://schemas.openxmlformats.org/drawingml/2006/picture">
+                  <pic:nvPicPr>
+                    <pic:cNvPr id="0" name=""/>
+                    <pic:cNvPicPr/>
+                  </pic:nvPicPr>
+                  <pic:blipFill>
+                    <a:blip r:embed="rId10"/>
+                    <a:stretch>
+                      <a:fillRect/>
+                    </a:stretch>
+                  </pic:blipFill>
+                  <pic:spPr>
+                    <a:xfrm>
+                      <a:off x="0" y="0"/>
+                      <a:ext cx="5400040" cy="1661927"/>
+                    </a:xfrm>
+                    <a:prstGeom prst="rect">
+                      <a:avLst/>
+                    </a:prstGeom>
+                  </pic:spPr>
+                </pic:pic>
+              </a:graphicData>
+            </a:graphic>
+          </wp:inline>
+        </w:drawing>
+      </w:r>
+    </w:p>
+    <w:p>
+      <w:r>
+        <w:rPr>
+          <w:noProof/>
+          <w:lang w:eastAsia="pt-BR"/>
+        </w:rPr>
+        <w:drawing>
+          <wp:inline distT="0" distB="0" distL="0" distR="0" wp14:anchorId="4CD5DB9B" wp14:editId="43B78770">
+            <wp:extent cx="5400040" cy="2517330"/>
+            <wp:effectExtent l="0" t="0" r="0" b="0"/>
+            <wp:docPr id="7" name="Imagem 7"/>
+            <wp:cNvGraphicFramePr>
+              <a:graphicFrameLocks xmlns:a="http://schemas.openxmlformats.org/drawingml/2006/main" noChangeAspect="1"/>
+            </wp:cNvGraphicFramePr>
+            <a:graphic xmlns:a="http://schemas.openxmlformats.org/drawingml/2006/main">
+              <a:graphicData uri="http://schemas.openxmlformats.org/drawingml/2006/picture">
+                <pic:pic xmlns:pic="http://schemas.openxmlformats.org/drawingml/2006/picture">
+                  <pic:nvPicPr>
+                    <pic:cNvPr id="0" name=""/>
+                    <pic:cNvPicPr/>
+                  </pic:nvPicPr>
+                  <pic:blipFill>
+                    <a:blip r:embed="rId11"/>
+                    <a:stretch>
+                      <a:fillRect/>
+                    </a:stretch>
+                  </pic:blipFill>
+                  <pic:spPr>
+                    <a:xfrm>
+                      <a:off x="0" y="0"/>
+                      <a:ext cx="5400040" cy="2517330"/>
+                    </a:xfrm>
+                    <a:prstGeom prst="rect">
+                      <a:avLst/>
+                    </a:prstGeom>
+                  </pic:spPr>
+                </pic:pic>
+              </a:graphicData>
+            </a:graphic>
+          </wp:inline>
+        </w:drawing>
+      </w:r>
+    </w:p>
+    <w:p>
+      <w:r>
+        <w:rPr>
+          <w:noProof/>
+          <w:lang w:eastAsia="pt-BR"/>
+        </w:rPr>
+        <w:drawing>
+          <wp:inline distT="0" distB="0" distL="0" distR="0" wp14:anchorId="6DE0C972" wp14:editId="691F7FCB">
+            <wp:extent cx="5400040" cy="2128122"/>
+            <wp:effectExtent l="0" t="0" r="0" b="5715"/>
+            <wp:docPr id="8" name="Imagem 8"/>
+            <wp:cNvGraphicFramePr>
+              <a:graphicFrameLocks xmlns:a="http://schemas.openxmlformats.org/drawingml/2006/main" noChangeAspect="1"/>
+            </wp:cNvGraphicFramePr>
+            <a:graphic xmlns:a="http://schemas.openxmlformats.org/drawingml/2006/main">
+              <a:graphicData uri="http://schemas.openxmlformats.org/drawingml/2006/picture">
+                <pic:pic xmlns:pic="http://schemas.openxmlformats.org/drawingml/2006/picture">
+                  <pic:nvPicPr>
+                    <pic:cNvPr id="0" name=""/>
+                    <pic:cNvPicPr/>
+                  </pic:nvPicPr>
+                  <pic:blipFill>
+                    <a:blip r:embed="rId12"/>
+                    <a:stretch>
+                      <a:fillRect/>
+                    </a:stretch>
+                  </pic:blipFill>
+                  <pic:spPr>
+                    <a:xfrm>
+                      <a:off x="0" y="0"/>
+                      <a:ext cx="5400040" cy="2128122"/>
+                    </a:xfrm>
+                    <a:prstGeom prst="rect">
+                      <a:avLst/>
+                    </a:prstGeom>
+                  </pic:spPr>
+                </pic:pic>
+              </a:graphicData>
+            </a:graphic>
+          </wp:inline>
+        </w:drawing>
+      </w:r>
+    </w:p>
+    <w:p>
+      <w:r>
+        <w:rPr>
+          <w:noProof/>
+          <w:lang w:eastAsia="pt-BR"/>
+        </w:rPr>
+        <w:lastRenderedPageBreak/>
+        <w:drawing>
+          <wp:inline distT="0" distB="0" distL="0" distR="0" wp14:anchorId="4B173AC5" wp14:editId="07A23B67">
+            <wp:extent cx="5400040" cy="2622423"/>
+            <wp:effectExtent l="0" t="0" r="0" b="6985"/>
+            <wp:docPr id="9" name="Imagem 9"/>
+            <wp:cNvGraphicFramePr>
+              <a:graphicFrameLocks xmlns:a="http://schemas.openxmlformats.org/drawingml/2006/main" noChangeAspect="1"/>
+            </wp:cNvGraphicFramePr>
+            <a:graphic xmlns:a="http://schemas.openxmlformats.org/drawingml/2006/main">
+              <a:graphicData uri="http://schemas.openxmlformats.org/drawingml/2006/picture">
+                <pic:pic xmlns:pic="http://schemas.openxmlformats.org/drawingml/2006/picture">
+                  <pic:nvPicPr>
+                    <pic:cNvPr id="0" name=""/>
+                    <pic:cNvPicPr/>
+                  </pic:nvPicPr>
+                  <pic:blipFill>
+                    <a:blip r:embed="rId13"/>
+                    <a:stretch>
+                      <a:fillRect/>
+                    </a:stretch>
+                  </pic:blipFill>
+                  <pic:spPr>
+                    <a:xfrm>
+                      <a:off x="0" y="0"/>
+                      <a:ext cx="5400040" cy="2622423"/>
+                    </a:xfrm>
+                    <a:prstGeom prst="rect">
+                      <a:avLst/>
+                    </a:prstGeom>
+                  </pic:spPr>
+                </pic:pic>
+              </a:graphicData>
+            </a:graphic>
+          </wp:inline>
+        </w:drawing>
+      </w:r>
+    </w:p>
+    <w:p>
+      <w:proofErr w:type="gramStart"/>
+      <w:r>
+        <w:t>TestCase4</w:t>
+      </w:r>
+      <w:proofErr w:type="gramEnd"/>
+      <w:r>
+        <w:t xml:space="preserve"> (Alteração)</w:t>
+      </w:r>
+    </w:p>
+    <w:p>
+      <w:r>
+        <w:rPr>
+          <w:noProof/>
+          <w:lang w:eastAsia="pt-BR"/>
+        </w:rPr>
+        <w:drawing>
+          <wp:inline distT="0" distB="0" distL="0" distR="0" wp14:anchorId="5894549C" wp14:editId="772C4989">
+            <wp:extent cx="5400040" cy="1043592"/>
+            <wp:effectExtent l="0" t="0" r="0" b="4445"/>
+            <wp:docPr id="10" name="Imagem 10"/>
+            <wp:cNvGraphicFramePr>
+              <a:graphicFrameLocks xmlns:a="http://schemas.openxmlformats.org/drawingml/2006/main" noChangeAspect="1"/>
+            </wp:cNvGraphicFramePr>
+            <a:graphic xmlns:a="http://schemas.openxmlformats.org/drawingml/2006/main">
+              <a:graphicData uri="http://schemas.openxmlformats.org/drawingml/2006/picture">
+                <pic:pic xmlns:pic="http://schemas.openxmlformats.org/drawingml/2006/picture">
+                  <pic:nvPicPr>
+                    <pic:cNvPr id="0" name=""/>
+                    <pic:cNvPicPr/>
+                  </pic:nvPicPr>
+                  <pic:blipFill>
+                    <a:blip r:embed="rId14"/>
+                    <a:stretch>
+                      <a:fillRect/>
+                    </a:stretch>
+                  </pic:blipFill>
+                  <pic:spPr>
+                    <a:xfrm>
+                      <a:off x="0" y="0"/>
+                      <a:ext cx="5400040" cy="1043592"/>
+                    </a:xfrm>
+                    <a:prstGeom prst="rect">
+                      <a:avLst/>
+                    </a:prstGeom>
+                  </pic:spPr>
+                </pic:pic>
+              </a:graphicData>
+            </a:graphic>
+          </wp:inline>
+        </w:drawing>
+      </w:r>
+    </w:p>
+    <w:p>
+      <w:r>
+        <w:rPr>
+          <w:noProof/>
+          <w:lang w:eastAsia="pt-BR"/>
+        </w:rPr>
+        <w:drawing>
+          <wp:inline distT="0" distB="0" distL="0" distR="0" wp14:anchorId="62FAC60A" wp14:editId="38457FDA">
+            <wp:extent cx="5400040" cy="2118346"/>
+            <wp:effectExtent l="0" t="0" r="0" b="0"/>
+            <wp:docPr id="11" name="Imagem 11"/>
+            <wp:cNvGraphicFramePr>
+              <a:graphicFrameLocks xmlns:a="http://schemas.openxmlformats.org/drawingml/2006/main" noChangeAspect="1"/>
+            </wp:cNvGraphicFramePr>
+            <a:graphic xmlns:a="http://schemas.openxmlformats.org/drawingml/2006/main">
+              <a:graphicData uri="http://schemas.openxmlformats.org/drawingml/2006/picture">
+                <pic:pic xmlns:pic="http://schemas.openxmlformats.org/drawingml/2006/picture">
+                  <pic:nvPicPr>
+                    <pic:cNvPr id="0" name=""/>
+                    <pic:cNvPicPr/>
+                  </pic:nvPicPr>
+                  <pic:blipFill>
+                    <a:blip r:embed="rId15"/>
+                    <a:stretch>
+                      <a:fillRect/>
+                    </a:stretch>
+                  </pic:blipFill>
+                  <pic:spPr>
+                    <a:xfrm>
+                      <a:off x="0" y="0"/>
+                      <a:ext cx="5400040" cy="2118346"/>
+                    </a:xfrm>
+                    <a:prstGeom prst="rect">
+                      <a:avLst/>
+                    </a:prstGeom>
+                  </pic:spPr>
+                </pic:pic>
+              </a:graphicData>
+            </a:graphic>
+          </wp:inline>
+        </w:drawing>
+      </w:r>
+    </w:p>
+    <w:p>
+      <w:r>
+        <w:rPr>
+          <w:noProof/>
+          <w:lang w:eastAsia="pt-BR"/>
+        </w:rPr>
+        <w:drawing>
+          <wp:inline distT="0" distB="0" distL="0" distR="0" wp14:anchorId="455FE40D" wp14:editId="6871EF0D">
+            <wp:extent cx="5400040" cy="2259487"/>
+            <wp:effectExtent l="0" t="0" r="0" b="7620"/>
+            <wp:docPr id="12" name="Imagem 12"/>
+            <wp:cNvGraphicFramePr>
+              <a:graphicFrameLocks xmlns:a="http://schemas.openxmlformats.org/drawingml/2006/main" noChangeAspect="1"/>
+            </wp:cNvGraphicFramePr>
+            <a:graphic xmlns:a="http://schemas.openxmlformats.org/drawingml/2006/main">
+              <a:graphicData uri="http://schemas.openxmlformats.org/drawingml/2006/picture">
+                <pic:pic xmlns:pic="http://schemas.openxmlformats.org/drawingml/2006/picture">
+                  <pic:nvPicPr>
+                    <pic:cNvPr id="0" name=""/>
+                    <pic:cNvPicPr/>
+                  </pic:nvPicPr>
+                  <pic:blipFill>
+                    <a:blip r:embed="rId16"/>
+                    <a:stretch>
+                      <a:fillRect/>
+                    </a:stretch>
+                  </pic:blipFill>
+                  <pic:spPr>
+                    <a:xfrm>
+                      <a:off x="0" y="0"/>
+                      <a:ext cx="5400040" cy="2259487"/>
+                    </a:xfrm>
+                    <a:prstGeom prst="rect">
+                      <a:avLst/>
+                    </a:prstGeom>
+                  </pic:spPr>
+                </pic:pic>
+              </a:graphicData>
+            </a:graphic>
+          </wp:inline>
+        </w:drawing>
+      </w:r>
+    </w:p>
+    <w:p>
+      <w:r>
+        <w:rPr>
+          <w:noProof/>
+          <w:lang w:eastAsia="pt-BR"/>
+        </w:rPr>
+        <w:lastRenderedPageBreak/>
+        <w:drawing>
+          <wp:inline distT="0" distB="0" distL="0" distR="0" wp14:anchorId="79FF13CE" wp14:editId="0EBEA9AA">
+            <wp:extent cx="5400040" cy="1404695"/>
+            <wp:effectExtent l="0" t="0" r="0" b="5080"/>
+            <wp:docPr id="13" name="Imagem 13"/>
+            <wp:cNvGraphicFramePr>
+              <a:graphicFrameLocks xmlns:a="http://schemas.openxmlformats.org/drawingml/2006/main" noChangeAspect="1"/>
+            </wp:cNvGraphicFramePr>
+            <a:graphic xmlns:a="http://schemas.openxmlformats.org/drawingml/2006/main">
+              <a:graphicData uri="http://schemas.openxmlformats.org/drawingml/2006/picture">
+                <pic:pic xmlns:pic="http://schemas.openxmlformats.org/drawingml/2006/picture">
+                  <pic:nvPicPr>
+                    <pic:cNvPr id="0" name=""/>
+                    <pic:cNvPicPr/>
+                  </pic:nvPicPr>
+                  <pic:blipFill>
+                    <a:blip r:embed="rId17"/>
+                    <a:stretch>
+                      <a:fillRect/>
+                    </a:stretch>
+                  </pic:blipFill>
+                  <pic:spPr>
+                    <a:xfrm>
+                      <a:off x="0" y="0"/>
+                      <a:ext cx="5400040" cy="1404695"/>
+                    </a:xfrm>
+                    <a:prstGeom prst="rect">
+                      <a:avLst/>
+                    </a:prstGeom>
+                  </pic:spPr>
+                </pic:pic>
+              </a:graphicData>
+            </a:graphic>
+          </wp:inline>
+        </w:drawing>
+      </w:r>
+    </w:p>
+    <w:p/>
+    <w:p>
+      <w:proofErr w:type="spellStart"/>
+      <w:proofErr w:type="gramStart"/>
+      <w:r>
+        <w:t>TestCase</w:t>
+      </w:r>
+      <w:proofErr w:type="spellEnd"/>
+      <w:proofErr w:type="gramEnd"/>
+      <w:r>
+        <w:t xml:space="preserve"> 05 (Exclusão )</w:t>
+      </w:r>
+    </w:p>
+    <w:p>
+      <w:pPr>
+        <w:rPr>
+          <w:u w:val="single"/>
+        </w:rPr>
+      </w:pPr>
+      <w:r>
+        <w:rPr>
+          <w:noProof/>
+          <w:lang w:eastAsia="pt-BR"/>
+        </w:rPr>
+        <w:drawing>
+          <wp:inline distT="0" distB="0" distL="0" distR="0" wp14:anchorId="65D0D193" wp14:editId="20C6BCE6">
+            <wp:extent cx="5400040" cy="1123634"/>
+            <wp:effectExtent l="0" t="0" r="0" b="635"/>
+            <wp:docPr id="14" name="Imagem 14"/>
+            <wp:cNvGraphicFramePr>
+              <a:graphicFrameLocks xmlns:a="http://schemas.openxmlformats.org/drawingml/2006/main" noChangeAspect="1"/>
+            </wp:cNvGraphicFramePr>
+            <a:graphic xmlns:a="http://schemas.openxmlformats.org/drawingml/2006/main">
+              <a:graphicData uri="http://schemas.openxmlformats.org/drawingml/2006/picture">
+                <pic:pic xmlns:pic="http://schemas.openxmlformats.org/drawingml/2006/picture">
+                  <pic:nvPicPr>
+                    <pic:cNvPr id="0" name=""/>
+                    <pic:cNvPicPr/>
+                  </pic:nvPicPr>
+                  <pic:blipFill>
+                    <a:blip r:embed="rId18"/>
+                    <a:stretch>
+                      <a:fillRect/>
+                    </a:stretch>
+                  </pic:blipFill>
+                  <pic:spPr>
+                    <a:xfrm>
+                      <a:off x="0" y="0"/>
+                      <a:ext cx="5400040" cy="1123634"/>
+                    </a:xfrm>
+                    <a:prstGeom prst="rect">
+                      <a:avLst/>
+                    </a:prstGeom>
+                  </pic:spPr>
+                </pic:pic>
+              </a:graphicData>
+            </a:graphic>
+          </wp:inline>
+        </w:drawing>
+      </w:r>
+    </w:p>
+    <w:p>
+      <w:pPr>
+        <w:rPr>
+          <w:u w:val="single"/>
+        </w:rPr>
+      </w:pPr>
+      <w:r>
+        <w:rPr>
+          <w:noProof/>
+          <w:lang w:eastAsia="pt-BR"/>
+        </w:rPr>
+        <w:drawing>
+          <wp:inline distT="0" distB="0" distL="0" distR="0" wp14:anchorId="0BCAC055" wp14:editId="024718AA">
+            <wp:extent cx="5400040" cy="1330763"/>
+            <wp:effectExtent l="0" t="0" r="0" b="3175"/>
+            <wp:docPr id="15" name="Imagem 15"/>
+            <wp:cNvGraphicFramePr>
+              <a:graphicFrameLocks xmlns:a="http://schemas.openxmlformats.org/drawingml/2006/main" noChangeAspect="1"/>
+            </wp:cNvGraphicFramePr>
+            <a:graphic xmlns:a="http://schemas.openxmlformats.org/drawingml/2006/main">
+              <a:graphicData uri="http://schemas.openxmlformats.org/drawingml/2006/picture">
+                <pic:pic xmlns:pic="http://schemas.openxmlformats.org/drawingml/2006/picture">
+                  <pic:nvPicPr>
+                    <pic:cNvPr id="0" name=""/>
+                    <pic:cNvPicPr/>
+                  </pic:nvPicPr>
+                  <pic:blipFill>
+                    <a:blip r:embed="rId19"/>
+                    <a:stretch>
+                      <a:fillRect/>
+                    </a:stretch>
+                  </pic:blipFill>
+                  <pic:spPr>
+                    <a:xfrm>
+                      <a:off x="0" y="0"/>
+                      <a:ext cx="5400040" cy="1330763"/>
+                    </a:xfrm>
+                    <a:prstGeom prst="rect">
+                      <a:avLst/>
+                    </a:prstGeom>
+                  </pic:spPr>
+                </pic:pic>
+              </a:graphicData>
+            </a:graphic>
+          </wp:inline>
+        </w:drawing>
+      </w:r>
+    </w:p>
+    <w:p>
+      <w:pPr>
+        <w:rPr>
+          <w:u w:val="single"/>
+        </w:rPr>
+      </w:pPr>
+      <w:r>
+        <w:rPr>
+          <w:noProof/>
+          <w:lang w:eastAsia="pt-BR"/>
+        </w:rPr>
+        <w:drawing>
+          <wp:inline distT="0" distB="0" distL="0" distR="0" wp14:anchorId="6D7BB0E3" wp14:editId="7A578737">
+            <wp:extent cx="5400040" cy="1289215"/>
+            <wp:effectExtent l="0" t="0" r="0" b="6350"/>
+            <wp:docPr id="16" name="Imagem 16"/>
+            <wp:cNvGraphicFramePr>
+              <a:graphicFrameLocks xmlns:a="http://schemas.openxmlformats.org/drawingml/2006/main" noChangeAspect="1"/>
+            </wp:cNvGraphicFramePr>
+            <a:graphic xmlns:a="http://schemas.openxmlformats.org/drawingml/2006/main">
+              <a:graphicData uri="http://schemas.openxmlformats.org/drawingml/2006/picture">
+                <pic:pic xmlns:pic="http://schemas.openxmlformats.org/drawingml/2006/picture">
+                  <pic:nvPicPr>
+                    <pic:cNvPr id="0" name=""/>
+                    <pic:cNvPicPr/>
+                  </pic:nvPicPr>
+                  <pic:blipFill>
+                    <a:blip r:embed="rId20"/>
+                    <a:stretch>
+                      <a:fillRect/>
+                    </a:stretch>
+                  </pic:blipFill>
+                  <pic:spPr>
+                    <a:xfrm>
+                      <a:off x="0" y="0"/>
+                      <a:ext cx="5400040" cy="1289215"/>
+                    </a:xfrm>
+                    <a:prstGeom prst="rect">
+                      <a:avLst/>
+                    </a:prstGeom>
+                  </pic:spPr>
+                </pic:pic>
+              </a:graphicData>
+            </a:graphic>
+          </wp:inline>
+        </w:drawing>
+      </w:r>
+    </w:p>
+    <w:p>
+      <w:pPr>
+        <w:rPr>
+          <w:u w:val="single"/>
+        </w:rPr>
+      </w:pPr>
+    </w:p>
+    <w:p>
+      <w:pPr>
+        <w:rPr>
+          <w:u w:val="single"/>
+        </w:rPr>
+      </w:pPr>
+      <w:proofErr w:type="gramStart"/>
+      <w:r>
+        <w:rPr>
+          <w:u w:val="single"/>
+        </w:rPr>
+        <w:t>TestCase06</w:t>
+      </w:r>
+      <w:proofErr w:type="gramEnd"/>
+      <w:r>
+        <w:rPr>
+          <w:u w:val="single"/>
+        </w:rPr>
+        <w:t xml:space="preserve"> (Cada usuário deve ter seus endereços </w:t>
+      </w:r>
+      <w:proofErr w:type="spellStart"/>
+      <w:r>
+        <w:rPr>
+          <w:u w:val="single"/>
+        </w:rPr>
+        <w:t>especificos</w:t>
+      </w:r>
+      <w:proofErr w:type="spellEnd"/>
+      <w:r>
+        <w:rPr>
+          <w:u w:val="single"/>
+        </w:rPr>
+        <w:t>)</w:t>
+      </w:r>
+    </w:p>
+    <w:p>
+      <w:pPr>
+        <w:rPr>
+          <w:u w:val="single"/>
+        </w:rPr>
+      </w:pPr>
+      <w:r>
+        <w:rPr>
+          <w:noProof/>
+          <w:lang w:eastAsia="pt-BR"/>
+        </w:rPr>
+        <w:drawing>
+          <wp:inline distT="0" distB="0" distL="0" distR="0" wp14:anchorId="58322B5A" wp14:editId="6D2EEED0">
+            <wp:extent cx="5400040" cy="1358870"/>
+            <wp:effectExtent l="0" t="0" r="0" b="0"/>
+            <wp:docPr id="17" name="Imagem 17"/>
+            <wp:cNvGraphicFramePr>
+              <a:graphicFrameLocks xmlns:a="http://schemas.openxmlformats.org/drawingml/2006/main" noChangeAspect="1"/>
+            </wp:cNvGraphicFramePr>
+            <a:graphic xmlns:a="http://schemas.openxmlformats.org/drawingml/2006/main">
+              <a:graphicData uri="http://schemas.openxmlformats.org/drawingml/2006/picture">
+                <pic:pic xmlns:pic="http://schemas.openxmlformats.org/drawingml/2006/picture">
+                  <pic:nvPicPr>
+                    <pic:cNvPr id="0" name=""/>
+                    <pic:cNvPicPr/>
+                  </pic:nvPicPr>
+                  <pic:blipFill>
+                    <a:blip r:embed="rId21"/>
+                    <a:stretch>
+                      <a:fillRect/>
+                    </a:stretch>
+                  </pic:blipFill>
+                  <pic:spPr>
+                    <a:xfrm>
+                      <a:off x="0" y="0"/>
+                      <a:ext cx="5400040" cy="1358870"/>
+                    </a:xfrm>
+                    <a:prstGeom prst="rect">
+                      <a:avLst/>
+                    </a:prstGeom>
+                  </pic:spPr>
+                </pic:pic>
+              </a:graphicData>
+            </a:graphic>
+          </wp:inline>
+        </w:drawing>
+      </w:r>
+    </w:p>
+    <w:p>
+      <w:pPr>
+        <w:rPr>
+          <w:u w:val="single"/>
+        </w:rPr>
+      </w:pPr>
+      <w:r>
+        <w:rPr>
+          <w:noProof/>
+          <w:lang w:eastAsia="pt-BR"/>
+        </w:rPr>
+        <w:lastRenderedPageBreak/>
+        <w:drawing>
+          <wp:inline distT="0" distB="0" distL="0" distR="0" wp14:anchorId="55064C72" wp14:editId="660B9DA0">
+            <wp:extent cx="5400040" cy="1338706"/>
+            <wp:effectExtent l="0" t="0" r="0" b="0"/>
+            <wp:docPr id="18" name="Imagem 18"/>
+            <wp:cNvGraphicFramePr>
+              <a:graphicFrameLocks xmlns:a="http://schemas.openxmlformats.org/drawingml/2006/main" noChangeAspect="1"/>
+            </wp:cNvGraphicFramePr>
+            <a:graphic xmlns:a="http://schemas.openxmlformats.org/drawingml/2006/main">
+              <a:graphicData uri="http://schemas.openxmlformats.org/drawingml/2006/picture">
+                <pic:pic xmlns:pic="http://schemas.openxmlformats.org/drawingml/2006/picture">
+                  <pic:nvPicPr>
+                    <pic:cNvPr id="0" name=""/>
+                    <pic:cNvPicPr/>
+                  </pic:nvPicPr>
+                  <pic:blipFill>
+                    <a:blip r:embed="rId22"/>
+                    <a:stretch>
+                      <a:fillRect/>
+                    </a:stretch>
+                  </pic:blipFill>
+                  <pic:spPr>
+                    <a:xfrm>
+                      <a:off x="0" y="0"/>
+                      <a:ext cx="5400040" cy="1338706"/>
+                    </a:xfrm>
+                    <a:prstGeom prst="rect">
+                      <a:avLst/>
+                    </a:prstGeom>
+                  </pic:spPr>
+                </pic:pic>
+              </a:graphicData>
+            </a:graphic>
+          </wp:inline>
+        </w:drawing>
+      </w:r>
+    </w:p>
+    <w:p>
+      <w:pPr>
+        <w:rPr>
+          <w:u w:val="single"/>
+        </w:rPr>
+      </w:pPr>
+      <w:r>
+        <w:rPr>
+          <w:noProof/>
+          <w:lang w:eastAsia="pt-BR"/>
+        </w:rPr>
+        <w:drawing>
+          <wp:inline distT="0" distB="0" distL="0" distR="0" wp14:anchorId="02AB1A6C" wp14:editId="6A6A5AE0">
+            <wp:extent cx="5400040" cy="1576386"/>
+            <wp:effectExtent l="0" t="0" r="0" b="5080"/>
+            <wp:docPr id="19" name="Imagem 19"/>
+            <wp:cNvGraphicFramePr>
+              <a:graphicFrameLocks xmlns:a="http://schemas.openxmlformats.org/drawingml/2006/main" noChangeAspect="1"/>
+            </wp:cNvGraphicFramePr>
+            <a:graphic xmlns:a="http://schemas.openxmlformats.org/drawingml/2006/main">
+              <a:graphicData uri="http://schemas.openxmlformats.org/drawingml/2006/picture">
+                <pic:pic xmlns:pic="http://schemas.openxmlformats.org/drawingml/2006/picture">
+                  <pic:nvPicPr>
+                    <pic:cNvPr id="0" name=""/>
+                    <pic:cNvPicPr/>
+                  </pic:nvPicPr>
+                  <pic:blipFill>
+                    <a:blip r:embed="rId23"/>
+                    <a:stretch>
+                      <a:fillRect/>
+                    </a:stretch>
+                  </pic:blipFill>
+                  <pic:spPr>
+                    <a:xfrm>
+                      <a:off x="0" y="0"/>
+                      <a:ext cx="5400040" cy="1576386"/>
+                    </a:xfrm>
+                    <a:prstGeom prst="rect">
+                      <a:avLst/>
+                    </a:prstGeom>
+                  </pic:spPr>
+                </pic:pic>
+              </a:graphicData>
+            </a:graphic>
+          </wp:inline>
+        </w:drawing>
+      </w:r>
+    </w:p>
+    <w:p>
+      <w:pPr>
+        <w:rPr>
+          <w:u w:val="single"/>
+        </w:rPr>
+      </w:pPr>
+      <w:r>
+        <w:rPr>
+          <w:noProof/>
+          <w:lang w:eastAsia="pt-BR"/>
+        </w:rPr>
+        <w:drawing>
+          <wp:inline distT="0" distB="0" distL="0" distR="0" wp14:anchorId="5958724D" wp14:editId="5FC700CC">
+            <wp:extent cx="5400040" cy="925058"/>
+            <wp:effectExtent l="0" t="0" r="0" b="8890"/>
+            <wp:docPr id="20" name="Imagem 20"/>
+            <wp:cNvGraphicFramePr>
+              <a:graphicFrameLocks xmlns:a="http://schemas.openxmlformats.org/drawingml/2006/main" noChangeAspect="1"/>
+            </wp:cNvGraphicFramePr>
+            <a:graphic xmlns:a="http://schemas.openxmlformats.org/drawingml/2006/main">
+              <a:graphicData uri="http://schemas.openxmlformats.org/drawingml/2006/picture">
+                <pic:pic xmlns:pic="http://schemas.openxmlformats.org/drawingml/2006/picture">
+                  <pic:nvPicPr>
+                    <pic:cNvPr id="0" name=""/>
+                    <pic:cNvPicPr/>
+                  </pic:nvPicPr>
+                  <pic:blipFill>
+                    <a:blip r:embed="rId24"/>
+                    <a:stretch>
+                      <a:fillRect/>
+                    </a:stretch>
+                  </pic:blipFill>
+                  <pic:spPr>
+                    <a:xfrm>
+                      <a:off x="0" y="0"/>
+                      <a:ext cx="5400040" cy="925058"/>
+                    </a:xfrm>
+                    <a:prstGeom prst="rect">
+                      <a:avLst/>
+                    </a:prstGeom>
+                  </pic:spPr>
+                </pic:pic>
+              </a:graphicData>
+            </a:graphic>
+          </wp:inline>
+        </w:drawing>
+      </w:r>
+    </w:p>
+    <w:p>
+      <w:pPr>
+        <w:rPr>
+          <w:u w:val="single"/>
+        </w:rPr>
+      </w:pPr>
+    </w:p>
+    <w:p>
+      <w:pPr>
+        <w:rPr>
+          <w:u w:val="single"/>
+        </w:rPr>
+      </w:pPr>
+      <w:proofErr w:type="spellStart"/>
+      <w:proofErr w:type="gramStart"/>
+      <w:r>
+        <w:rPr>
+          <w:u w:val="single"/>
+        </w:rPr>
+        <w:t>TestCase</w:t>
+      </w:r>
+      <w:proofErr w:type="spellEnd"/>
+      <w:proofErr w:type="gramEnd"/>
+      <w:r>
+        <w:rPr>
+          <w:u w:val="single"/>
+        </w:rPr>
+        <w:t xml:space="preserve"> 06(Validações </w:t>
+      </w:r>
+      <w:proofErr w:type="spellStart"/>
+      <w:r>
+        <w:rPr>
+          <w:u w:val="single"/>
+        </w:rPr>
+        <w:t>Obs</w:t>
+      </w:r>
+      <w:proofErr w:type="spellEnd"/>
+      <w:r>
+        <w:rPr>
+          <w:u w:val="single"/>
+        </w:rPr>
+        <w:t xml:space="preserve"> : o botão só é habilitado quando o formulário se encontra válido</w:t>
+      </w:r>
       <w:bookmarkStart w:id="0" w:name="_GoBack"/>
       <w:bookmarkEnd w:id="0"/>
+      <w:r>
+        <w:rPr>
+          <w:u w:val="single"/>
+        </w:rPr>
+        <w:t>)</w:t>
+      </w:r>
+    </w:p>
+    <w:p>
+      <w:pPr>
+        <w:rPr>
+          <w:u w:val="single"/>
+        </w:rPr>
+      </w:pPr>
+      <w:r>
+        <w:rPr>
+          <w:noProof/>
+          <w:lang w:eastAsia="pt-BR"/>
+        </w:rPr>
+        <w:drawing>
+          <wp:inline distT="0" distB="0" distL="0" distR="0" wp14:anchorId="0980703C" wp14:editId="72483466">
+            <wp:extent cx="5400040" cy="2438511"/>
+            <wp:effectExtent l="0" t="0" r="0" b="0"/>
+            <wp:docPr id="21" name="Imagem 21"/>
+            <wp:cNvGraphicFramePr>
+              <a:graphicFrameLocks xmlns:a="http://schemas.openxmlformats.org/drawingml/2006/main" noChangeAspect="1"/>
+            </wp:cNvGraphicFramePr>
+            <a:graphic xmlns:a="http://schemas.openxmlformats.org/drawingml/2006/main">
+              <a:graphicData uri="http://schemas.openxmlformats.org/drawingml/2006/picture">
+                <pic:pic xmlns:pic="http://schemas.openxmlformats.org/drawingml/2006/picture">
+                  <pic:nvPicPr>
+                    <pic:cNvPr id="0" name=""/>
+                    <pic:cNvPicPr/>
+                  </pic:nvPicPr>
+                  <pic:blipFill>
+                    <a:blip r:embed="rId25"/>
+                    <a:stretch>
+                      <a:fillRect/>
+                    </a:stretch>
+                  </pic:blipFill>
+                  <pic:spPr>
+                    <a:xfrm>
+                      <a:off x="0" y="0"/>
+                      <a:ext cx="5400040" cy="2438511"/>
+                    </a:xfrm>
+                    <a:prstGeom prst="rect">
+                      <a:avLst/>
+                    </a:prstGeom>
+                  </pic:spPr>
+                </pic:pic>
+              </a:graphicData>
+            </a:graphic>
+          </wp:inline>
+        </w:drawing>
+      </w:r>
+      <w:r>
+        <w:rPr>
+          <w:u w:val="single"/>
+        </w:rPr>
+        <w:t xml:space="preserve"> </w:t>
+      </w:r>
     </w:p>
     <w:sectPr>
       <w:pgSz w:w="11906" w:h="16838"/>
